--- a/docs/Software Project Management Plan.docx
+++ b/docs/Software Project Management Plan.docx
@@ -143,50 +143,6 @@
                                     </wp:inline>
                                   </w:drawing>
                                 </w:r>
-                                <w:r>
-                                  <w:rPr>
-                                    <w:outline/>
-                                    <w:color w:val="EF233C"/>
-                                    <w14:textOutline w14:w="6350" w14:cap="rnd" w14:cmpd="sng" w14:algn="ctr">
-                                      <w14:solidFill>
-                                        <w14:srgbClr w14:val="EF233C"/>
-                                      </w14:solidFill>
-                                      <w14:prstDash w14:val="solid"/>
-                                      <w14:bevel/>
-                                    </w14:textOutline>
-                                    <w14:textFill>
-                                      <w14:noFill/>
-                                    </w14:textFill>
-                                  </w:rPr>
-                                  <w:t>v0.1-03.07.</w:t>
-                                </w:r>
-                                <w:r>
-                                  <w:rPr>
-                                    <w:noProof/>
-                                    <w:color w:val="FFFFFF" w:themeColor="background1"/>
-                                    <w14:textFill>
-                                      <w14:noFill/>
-                                    </w14:textFill>
-                                  </w:rPr>
-                                  <w:t xml:space="preserve"> </w:t>
-                                </w:r>
-                                <w:r>
-                                  <w:rPr>
-                                    <w:outline/>
-                                    <w:color w:val="EF233C"/>
-                                    <w14:textOutline w14:w="6350" w14:cap="rnd" w14:cmpd="sng" w14:algn="ctr">
-                                      <w14:solidFill>
-                                        <w14:srgbClr w14:val="EF233C"/>
-                                      </w14:solidFill>
-                                      <w14:prstDash w14:val="solid"/>
-                                      <w14:bevel/>
-                                    </w14:textOutline>
-                                    <w14:textFill>
-                                      <w14:noFill/>
-                                    </w14:textFill>
-                                  </w:rPr>
-                                  <w:t>2023</w:t>
-                                </w:r>
                               </w:p>
                             </w:txbxContent>
                           </wps:txbx>
@@ -210,7 +166,7 @@
               </mc:Choice>
               <mc:Fallback>
                 <w:pict>
-                  <v:rect w14:anchorId="3F30BAF3" id="Rectangle 467" o:spid="_x0000_s1026" style="position:absolute;margin-left:277.1pt;margin-top:43.55pt;width:226.45pt;height:237.6pt;z-index:251660288;visibility:visible;mso-wrap-style:square;mso-width-percent:370;mso-height-percent:300;mso-wrap-distance-left:9pt;mso-wrap-distance-top:0;mso-wrap-distance-right:9pt;mso-wrap-distance-bottom:0;mso-position-horizontal:absolute;mso-position-horizontal-relative:page;mso-position-vertical:absolute;mso-position-vertical-relative:page;mso-width-percent:370;mso-height-percent:300;mso-width-relative:page;mso-height-relative:page;v-text-anchor:bottom" o:gfxdata="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" filled="f" stroked="f" strokeweight="1pt">
+                  <v:rect w14:anchorId="3F30BAF3" id="Rectangle 467" o:spid="_x0000_s1026" style="position:absolute;margin-left:277.1pt;margin-top:43.55pt;width:226.45pt;height:237.6pt;z-index:251660288;visibility:visible;mso-wrap-style:square;mso-width-percent:370;mso-height-percent:300;mso-wrap-distance-left:9pt;mso-wrap-distance-top:0;mso-wrap-distance-right:9pt;mso-wrap-distance-bottom:0;mso-position-horizontal:absolute;mso-position-horizontal-relative:page;mso-position-vertical:absolute;mso-position-vertical-relative:page;mso-width-percent:370;mso-height-percent:300;mso-width-relative:page;mso-height-relative:page;v-text-anchor:bottom" o:gfxdata="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" filled="f" stroked="f" strokeweight="1pt">
                     <v:textbox inset="14.4pt,14.4pt,14.4pt,28.8pt">
                       <w:txbxContent>
                         <w:p>
@@ -287,50 +243,6 @@
                                 </a:graphic>
                               </wp:inline>
                             </w:drawing>
-                          </w:r>
-                          <w:r>
-                            <w:rPr>
-                              <w:outline/>
-                              <w:color w:val="EF233C"/>
-                              <w14:textOutline w14:w="6350" w14:cap="rnd" w14:cmpd="sng" w14:algn="ctr">
-                                <w14:solidFill>
-                                  <w14:srgbClr w14:val="EF233C"/>
-                                </w14:solidFill>
-                                <w14:prstDash w14:val="solid"/>
-                                <w14:bevel/>
-                              </w14:textOutline>
-                              <w14:textFill>
-                                <w14:noFill/>
-                              </w14:textFill>
-                            </w:rPr>
-                            <w:t>v0.1-03.07.</w:t>
-                          </w:r>
-                          <w:r>
-                            <w:rPr>
-                              <w:noProof/>
-                              <w:color w:val="FFFFFF" w:themeColor="background1"/>
-                              <w14:textFill>
-                                <w14:noFill/>
-                              </w14:textFill>
-                            </w:rPr>
-                            <w:t xml:space="preserve"> </w:t>
-                          </w:r>
-                          <w:r>
-                            <w:rPr>
-                              <w:outline/>
-                              <w:color w:val="EF233C"/>
-                              <w14:textOutline w14:w="6350" w14:cap="rnd" w14:cmpd="sng" w14:algn="ctr">
-                                <w14:solidFill>
-                                  <w14:srgbClr w14:val="EF233C"/>
-                                </w14:solidFill>
-                                <w14:prstDash w14:val="solid"/>
-                                <w14:bevel/>
-                              </w14:textOutline>
-                              <w14:textFill>
-                                <w14:noFill/>
-                              </w14:textFill>
-                            </w:rPr>
-                            <w:t>2023</w:t>
                           </w:r>
                         </w:p>
                       </w:txbxContent>
@@ -432,7 +344,7 @@
               </mc:Choice>
               <mc:Fallback>
                 <w:pict>
-                  <v:rect w14:anchorId="22024D5C" id="Rectangle 466" o:spid="_x0000_s1027" style="position:absolute;margin-left:0;margin-top:0;width:581.4pt;height:752.4pt;z-index:-251653120;visibility:visible;mso-wrap-style:square;mso-width-percent:950;mso-height-percent:950;mso-wrap-distance-left:9pt;mso-wrap-distance-top:0;mso-wrap-distance-right:9pt;mso-wrap-distance-bottom:0;mso-position-horizontal:center;mso-position-horizontal-relative:page;mso-position-vertical:center;mso-position-vertical-relative:page;mso-width-percent:950;mso-height-percent:950;mso-width-relative:page;mso-height-relative:page;v-text-anchor:middle" o:gfxdata="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" fillcolor="#edf2f4" stroked="f" strokeweight="1pt">
+                  <v:rect w14:anchorId="22024D5C" id="Rectangle 466" o:spid="_x0000_s1027" style="position:absolute;margin-left:0;margin-top:0;width:581.4pt;height:752.4pt;z-index:-251653120;visibility:visible;mso-wrap-style:square;mso-width-percent:950;mso-height-percent:950;mso-wrap-distance-left:9pt;mso-wrap-distance-top:0;mso-wrap-distance-right:9pt;mso-wrap-distance-bottom:0;mso-position-horizontal:center;mso-position-horizontal-relative:page;mso-position-vertical:center;mso-position-vertical-relative:page;mso-width-percent:950;mso-height-percent:950;mso-width-relative:page;mso-height-relative:page;v-text-anchor:middle" o:gfxdata="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" fillcolor="#edf2f4" stroked="f" strokeweight="1pt">
                     <v:fill color2="#2b2d42" rotate="t" focus="100%" type="gradient">
                       <o:fill v:ext="view" type="gradientUnscaled"/>
                     </v:fill>
@@ -542,9 +454,9 @@
                   </wp:anchor>
                 </w:drawing>
               </mc:Choice>
-              <mc:Fallback>
+              <mc:Fallback xmlns:a14="http://schemas.microsoft.com/office/drawing/2010/main" xmlns:pic="http://schemas.openxmlformats.org/drawingml/2006/picture" xmlns:a="http://schemas.openxmlformats.org/drawingml/2006/main">
                 <w:pict>
-                  <v:rect w14:anchorId="58A03555" id="Rectangle 468" o:spid="_x0000_s1026" style="position:absolute;margin-left:0;margin-top:0;width:244.8pt;height:554.4pt;z-index:251659264;visibility:visible;mso-wrap-style:square;mso-width-percent:400;mso-height-percent:700;mso-left-percent:440;mso-top-percent:25;mso-wrap-distance-left:9pt;mso-wrap-distance-top:0;mso-wrap-distance-right:9pt;mso-wrap-distance-bottom:0;mso-position-horizontal-relative:page;mso-position-vertical-relative:page;mso-width-percent:400;mso-height-percent:700;mso-left-percent:440;mso-top-percent:25;mso-width-relative:page;mso-height-relative:page;v-text-anchor:middle" o:gfxdata="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" fillcolor="white [3212]" strokecolor="#747070 [1614]" strokeweight="1.25pt">
+                  <v:rect id="Rectangle 468" style="position:absolute;margin-left:0;margin-top:0;width:244.8pt;height:554.4pt;z-index:251659264;visibility:visible;mso-wrap-style:square;mso-width-percent:400;mso-height-percent:700;mso-left-percent:440;mso-top-percent:25;mso-wrap-distance-left:9pt;mso-wrap-distance-top:0;mso-wrap-distance-right:9pt;mso-wrap-distance-bottom:0;mso-position-horizontal-relative:page;mso-position-vertical-relative:page;mso-width-percent:400;mso-height-percent:700;mso-left-percent:440;mso-top-percent:25;mso-width-relative:page;mso-height-relative:page;v-text-anchor:middle" o:spid="_x0000_s1026" fillcolor="white [3212]" strokecolor="#747070 [1614]" strokeweight="1.25pt" w14:anchorId="58A03555" o:gfxdata="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">
                     <w10:wrap anchorx="page" anchory="page"/>
                   </v:rect>
                 </w:pict>
@@ -642,9 +554,9 @@
                   </wp:anchor>
                 </w:drawing>
               </mc:Choice>
-              <mc:Fallback>
+              <mc:Fallback xmlns:a14="http://schemas.microsoft.com/office/drawing/2010/main" xmlns:pic="http://schemas.openxmlformats.org/drawingml/2006/picture" xmlns:a="http://schemas.openxmlformats.org/drawingml/2006/main">
                 <w:pict>
-                  <v:rect w14:anchorId="4CF35BD1" id="Rectangle 469" o:spid="_x0000_s1026" style="position:absolute;margin-left:0;margin-top:0;width:226.45pt;height:9.35pt;z-index:251662336;visibility:visible;mso-wrap-style:square;mso-width-percent:370;mso-height-percent:0;mso-left-percent:455;mso-top-percent:690;mso-wrap-distance-left:9pt;mso-wrap-distance-top:0;mso-wrap-distance-right:9pt;mso-wrap-distance-bottom:0;mso-position-horizontal-relative:page;mso-position-vertical-relative:page;mso-width-percent:370;mso-height-percent:0;mso-left-percent:455;mso-top-percent:690;mso-width-relative:page;mso-height-relative:margin;v-text-anchor:middle" o:gfxdata="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" fillcolor="#2b2d42" stroked="f" strokeweight="1pt">
+                  <v:rect id="Rectangle 469" style="position:absolute;margin-left:0;margin-top:0;width:226.45pt;height:9.35pt;z-index:251662336;visibility:visible;mso-wrap-style:square;mso-width-percent:370;mso-height-percent:0;mso-left-percent:455;mso-top-percent:690;mso-wrap-distance-left:9pt;mso-wrap-distance-top:0;mso-wrap-distance-right:9pt;mso-wrap-distance-bottom:0;mso-position-horizontal-relative:page;mso-position-vertical-relative:page;mso-width-percent:370;mso-height-percent:0;mso-left-percent:455;mso-top-percent:690;mso-width-relative:page;mso-height-relative:margin;v-text-anchor:middle" o:spid="_x0000_s1026" fillcolor="#2b2d42" stroked="f" strokeweight="1pt" w14:anchorId="4CF35BD1" o:gfxdata="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">
                     <w10:wrap anchorx="page" anchory="page"/>
                   </v:rect>
                 </w:pict>
@@ -712,7 +624,7 @@
                               <w:sdt>
                                 <w:sdtPr>
                                   <w:rPr>
-                                    <w:rFonts w:asciiTheme="majorHAnsi" w:eastAsiaTheme="majorEastAsia" w:hAnsiTheme="majorHAnsi" w:cstheme="majorBidi"/>
+                                    <w:rFonts w:eastAsiaTheme="majorEastAsia" w:cstheme="majorBidi"/>
                                     <w:noProof/>
                                     <w:color w:val="2B2D42"/>
                                     <w:sz w:val="72"/>
@@ -728,7 +640,7 @@
                                   <w:p>
                                     <w:pPr>
                                       <w:rPr>
-                                        <w:rFonts w:asciiTheme="majorHAnsi" w:eastAsiaTheme="majorEastAsia" w:hAnsiTheme="majorHAnsi" w:cstheme="majorBidi"/>
+                                        <w:rFonts w:eastAsiaTheme="majorEastAsia" w:cstheme="majorBidi"/>
                                         <w:noProof/>
                                         <w:color w:val="2B2D42"/>
                                         <w:sz w:val="72"/>
@@ -737,7 +649,7 @@
                                     </w:pPr>
                                     <w:r>
                                       <w:rPr>
-                                        <w:rFonts w:asciiTheme="majorHAnsi" w:eastAsiaTheme="majorEastAsia" w:hAnsiTheme="majorHAnsi" w:cstheme="majorBidi"/>
+                                        <w:rFonts w:eastAsiaTheme="majorEastAsia" w:cstheme="majorBidi"/>
                                         <w:noProof/>
                                         <w:color w:val="2B2D42"/>
                                         <w:sz w:val="72"/>
@@ -751,7 +663,7 @@
                               <w:sdt>
                                 <w:sdtPr>
                                   <w:rPr>
-                                    <w:rFonts w:asciiTheme="majorHAnsi" w:eastAsiaTheme="majorEastAsia" w:hAnsiTheme="majorHAnsi" w:cstheme="majorBidi"/>
+                                    <w:rFonts w:eastAsiaTheme="majorEastAsia" w:cstheme="majorBidi"/>
                                     <w:b/>
                                     <w:bCs/>
                                     <w:noProof/>
@@ -769,7 +681,7 @@
                                   <w:p>
                                     <w:pPr>
                                       <w:rPr>
-                                        <w:rFonts w:asciiTheme="majorHAnsi" w:eastAsiaTheme="majorEastAsia" w:hAnsiTheme="majorHAnsi" w:cstheme="majorBidi"/>
+                                        <w:rFonts w:eastAsiaTheme="majorEastAsia" w:cstheme="majorBidi"/>
                                         <w:b/>
                                         <w:bCs/>
                                         <w:noProof/>
@@ -780,7 +692,7 @@
                                     </w:pPr>
                                     <w:r>
                                       <w:rPr>
-                                        <w:rFonts w:asciiTheme="majorHAnsi" w:eastAsiaTheme="majorEastAsia" w:hAnsiTheme="majorHAnsi" w:cstheme="majorBidi"/>
+                                        <w:rFonts w:eastAsiaTheme="majorEastAsia" w:cstheme="majorBidi"/>
                                         <w:b/>
                                         <w:bCs/>
                                         <w:noProof/>
@@ -819,13 +731,13 @@
                     <v:stroke joinstyle="miter"/>
                     <v:path gradientshapeok="t" o:connecttype="rect"/>
                   </v:shapetype>
-                  <v:shape id="Text Box 470" o:spid="_x0000_s1028" type="#_x0000_t202" style="position:absolute;margin-left:0;margin-top:0;width:220.3pt;height:194.9pt;z-index:251661312;visibility:visible;mso-wrap-style:square;mso-width-percent:360;mso-height-percent:280;mso-left-percent:455;mso-top-percent:350;mso-wrap-distance-left:9pt;mso-wrap-distance-top:0;mso-wrap-distance-right:9pt;mso-wrap-distance-bottom:0;mso-position-horizontal-relative:page;mso-position-vertical-relative:page;mso-width-percent:360;mso-height-percent:280;mso-left-percent:455;mso-top-percent:350;mso-width-relative:page;mso-height-relative:page;v-text-anchor:top" o:gfxdata="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" filled="f" stroked="f" strokeweight=".5pt">
+                  <v:shape id="Text Box 470" o:spid="_x0000_s1028" type="#_x0000_t202" style="position:absolute;margin-left:0;margin-top:0;width:220.3pt;height:194.9pt;z-index:251661312;visibility:visible;mso-wrap-style:square;mso-width-percent:360;mso-height-percent:280;mso-left-percent:455;mso-top-percent:350;mso-wrap-distance-left:9pt;mso-wrap-distance-top:0;mso-wrap-distance-right:9pt;mso-wrap-distance-bottom:0;mso-position-horizontal-relative:page;mso-position-vertical-relative:page;mso-width-percent:360;mso-height-percent:280;mso-left-percent:455;mso-top-percent:350;mso-width-relative:page;mso-height-relative:page;v-text-anchor:top" o:gfxdata="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" filled="f" stroked="f" strokeweight=".5pt">
                     <v:textbox style="mso-fit-shape-to-text:t">
                       <w:txbxContent>
                         <w:sdt>
                           <w:sdtPr>
                             <w:rPr>
-                              <w:rFonts w:asciiTheme="majorHAnsi" w:eastAsiaTheme="majorEastAsia" w:hAnsiTheme="majorHAnsi" w:cstheme="majorBidi"/>
+                              <w:rFonts w:eastAsiaTheme="majorEastAsia" w:cstheme="majorBidi"/>
                               <w:noProof/>
                               <w:color w:val="2B2D42"/>
                               <w:sz w:val="72"/>
@@ -841,7 +753,7 @@
                             <w:p>
                               <w:pPr>
                                 <w:rPr>
-                                  <w:rFonts w:asciiTheme="majorHAnsi" w:eastAsiaTheme="majorEastAsia" w:hAnsiTheme="majorHAnsi" w:cstheme="majorBidi"/>
+                                  <w:rFonts w:eastAsiaTheme="majorEastAsia" w:cstheme="majorBidi"/>
                                   <w:noProof/>
                                   <w:color w:val="2B2D42"/>
                                   <w:sz w:val="72"/>
@@ -850,7 +762,7 @@
                               </w:pPr>
                               <w:r>
                                 <w:rPr>
-                                  <w:rFonts w:asciiTheme="majorHAnsi" w:eastAsiaTheme="majorEastAsia" w:hAnsiTheme="majorHAnsi" w:cstheme="majorBidi"/>
+                                  <w:rFonts w:eastAsiaTheme="majorEastAsia" w:cstheme="majorBidi"/>
                                   <w:noProof/>
                                   <w:color w:val="2B2D42"/>
                                   <w:sz w:val="72"/>
@@ -864,7 +776,7 @@
                         <w:sdt>
                           <w:sdtPr>
                             <w:rPr>
-                              <w:rFonts w:asciiTheme="majorHAnsi" w:eastAsiaTheme="majorEastAsia" w:hAnsiTheme="majorHAnsi" w:cstheme="majorBidi"/>
+                              <w:rFonts w:eastAsiaTheme="majorEastAsia" w:cstheme="majorBidi"/>
                               <w:b/>
                               <w:bCs/>
                               <w:noProof/>
@@ -882,7 +794,7 @@
                             <w:p>
                               <w:pPr>
                                 <w:rPr>
-                                  <w:rFonts w:asciiTheme="majorHAnsi" w:eastAsiaTheme="majorEastAsia" w:hAnsiTheme="majorHAnsi" w:cstheme="majorBidi"/>
+                                  <w:rFonts w:eastAsiaTheme="majorEastAsia" w:cstheme="majorBidi"/>
                                   <w:b/>
                                   <w:bCs/>
                                   <w:noProof/>
@@ -893,7 +805,7 @@
                               </w:pPr>
                               <w:r>
                                 <w:rPr>
-                                  <w:rFonts w:asciiTheme="majorHAnsi" w:eastAsiaTheme="majorEastAsia" w:hAnsiTheme="majorHAnsi" w:cstheme="majorBidi"/>
+                                  <w:rFonts w:eastAsiaTheme="majorEastAsia" w:cstheme="majorBidi"/>
                                   <w:b/>
                                   <w:bCs/>
                                   <w:noProof/>
@@ -960,6 +872,7 @@
                                 <w:pPr>
                                   <w:pStyle w:val="NoSpacing"/>
                                   <w:rPr>
+                                    <w:rFonts w:ascii="SF Pro" w:hAnsi="SF Pro"/>
                                     <w:noProof/>
                                     <w:color w:val="44546A" w:themeColor="text2"/>
                                   </w:rPr>
@@ -967,6 +880,7 @@
                                 <w:sdt>
                                   <w:sdtPr>
                                     <w:rPr>
+                                      <w:rFonts w:ascii="SF Pro" w:hAnsi="SF Pro"/>
                                       <w:noProof/>
                                       <w:color w:val="44546A" w:themeColor="text2"/>
                                     </w:rPr>
@@ -979,6 +893,7 @@
                                   <w:sdtContent>
                                     <w:r>
                                       <w:rPr>
+                                        <w:rFonts w:ascii="SF Pro" w:hAnsi="SF Pro"/>
                                         <w:noProof/>
                                         <w:color w:val="44546A" w:themeColor="text2"/>
                                       </w:rPr>
@@ -1009,13 +924,14 @@
               </mc:Choice>
               <mc:Fallback>
                 <w:pict>
-                  <v:shape w14:anchorId="4FF1956F" id="Text Box 465" o:spid="_x0000_s1029" type="#_x0000_t202" style="position:absolute;margin-left:278.45pt;margin-top:511.85pt;width:220.3pt;height:21.15pt;z-index:251664384;visibility:visible;mso-wrap-style:square;mso-width-percent:360;mso-height-percent:0;mso-wrap-distance-left:9pt;mso-wrap-distance-top:0;mso-wrap-distance-right:9pt;mso-wrap-distance-bottom:0;mso-position-horizontal:absolute;mso-position-horizontal-relative:page;mso-position-vertical:absolute;mso-position-vertical-relative:page;mso-width-percent:360;mso-height-percent:0;mso-width-relative:page;mso-height-relative:margin;v-text-anchor:bottom" o:gfxdata="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" filled="f" stroked="f" strokeweight=".5pt">
+                  <v:shape w14:anchorId="4FF1956F" id="Text Box 465" o:spid="_x0000_s1029" type="#_x0000_t202" style="position:absolute;margin-left:278.45pt;margin-top:511.85pt;width:220.3pt;height:21.15pt;z-index:251664384;visibility:visible;mso-wrap-style:square;mso-width-percent:360;mso-height-percent:0;mso-wrap-distance-left:9pt;mso-wrap-distance-top:0;mso-wrap-distance-right:9pt;mso-wrap-distance-bottom:0;mso-position-horizontal:absolute;mso-position-horizontal-relative:page;mso-position-vertical:absolute;mso-position-vertical-relative:page;mso-width-percent:360;mso-height-percent:0;mso-width-relative:page;mso-height-relative:margin;v-text-anchor:bottom" o:gfxdata="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" filled="f" stroked="f" strokeweight=".5pt">
                     <v:textbox style="mso-fit-shape-to-text:t">
                       <w:txbxContent>
                         <w:p>
                           <w:pPr>
                             <w:pStyle w:val="NoSpacing"/>
                             <w:rPr>
+                              <w:rFonts w:ascii="SF Pro" w:hAnsi="SF Pro"/>
                               <w:noProof/>
                               <w:color w:val="44546A" w:themeColor="text2"/>
                             </w:rPr>
@@ -1023,6 +939,7 @@
                           <w:sdt>
                             <w:sdtPr>
                               <w:rPr>
+                                <w:rFonts w:ascii="SF Pro" w:hAnsi="SF Pro"/>
                                 <w:noProof/>
                                 <w:color w:val="44546A" w:themeColor="text2"/>
                               </w:rPr>
@@ -1035,6 +952,7 @@
                             <w:sdtContent>
                               <w:r>
                                 <w:rPr>
+                                  <w:rFonts w:ascii="SF Pro" w:hAnsi="SF Pro"/>
                                   <w:noProof/>
                                   <w:color w:val="44546A" w:themeColor="text2"/>
                                 </w:rPr>
@@ -1075,6 +993,7 @@
       </w:sdtPr>
       <w:sdtEndPr>
         <w:rPr>
+          <w:rFonts w:ascii="SF Pro" w:hAnsi="SF Pro"/>
           <w:noProof/>
         </w:rPr>
       </w:sdtEndPr>
@@ -2538,7 +2457,11 @@
         </w:p>
       </w:sdtContent>
     </w:sdt>
-    <w:p/>
+    <w:p>
+      <w:r>
+        <w:br w:type="page"/>
+      </w:r>
+    </w:p>
     <w:p>
       <w:pPr>
         <w:pStyle w:val="Heading1"/>
@@ -2551,6 +2474,7 @@
         <w:rPr>
           <w:color w:val="D90429"/>
         </w:rPr>
+        <w:lastRenderedPageBreak/>
         <w:t>Revision History</w:t>
       </w:r>
       <w:bookmarkEnd w:id="0"/>
@@ -2559,18 +2483,18 @@
     <w:tbl>
       <w:tblPr>
         <w:tblStyle w:val="TableGrid"/>
-        <w:tblW w:w="0" w:type="auto"/>
+        <w:tblW w:w="9265" w:type="dxa"/>
         <w:tblLook w:val="04A0" w:firstRow="1" w:lastRow="0" w:firstColumn="1" w:lastColumn="0" w:noHBand="0" w:noVBand="1"/>
       </w:tblPr>
       <w:tblGrid>
-        <w:gridCol w:w="1882"/>
-        <w:gridCol w:w="1688"/>
-        <w:gridCol w:w="5695"/>
+        <w:gridCol w:w="1845"/>
+        <w:gridCol w:w="1785"/>
+        <w:gridCol w:w="5635"/>
       </w:tblGrid>
       <w:tr>
         <w:tc>
           <w:tcPr>
-            <w:tcW w:w="1882" w:type="dxa"/>
+            <w:tcW w:w="1845" w:type="dxa"/>
             <w:shd w:val="clear" w:color="auto" w:fill="808080" w:themeFill="background1" w:themeFillShade="80"/>
             <w:vAlign w:val="center"/>
           </w:tcPr>
@@ -2585,7 +2509,7 @@
         </w:tc>
         <w:tc>
           <w:tcPr>
-            <w:tcW w:w="1688" w:type="dxa"/>
+            <w:tcW w:w="1785" w:type="dxa"/>
             <w:shd w:val="clear" w:color="auto" w:fill="808080" w:themeFill="background1" w:themeFillShade="80"/>
             <w:vAlign w:val="center"/>
           </w:tcPr>
@@ -2600,7 +2524,7 @@
         </w:tc>
         <w:tc>
           <w:tcPr>
-            <w:tcW w:w="5695" w:type="dxa"/>
+            <w:tcW w:w="5635" w:type="dxa"/>
             <w:shd w:val="clear" w:color="auto" w:fill="808080" w:themeFill="background1" w:themeFillShade="80"/>
             <w:vAlign w:val="center"/>
           </w:tcPr>
@@ -2617,17 +2541,23 @@
       <w:tr>
         <w:tc>
           <w:tcPr>
-            <w:tcW w:w="1882" w:type="dxa"/>
+            <w:tcW w:w="1845" w:type="dxa"/>
           </w:tcPr>
           <w:p>
             <w:r>
-              <w:t>v0.1-03.07.2023</w:t>
+              <w:t>v</w:t>
+            </w:r>
+            <w:r>
+              <w:t>1.1-</w:t>
+            </w:r>
+            <w:r>
+              <w:t>04.30.2023</w:t>
             </w:r>
           </w:p>
         </w:tc>
         <w:tc>
           <w:tcPr>
-            <w:tcW w:w="1688" w:type="dxa"/>
+            <w:tcW w:w="1785" w:type="dxa"/>
           </w:tcPr>
           <w:p>
             <w:r>
@@ -2637,7 +2567,170 @@
         </w:tc>
         <w:tc>
           <w:tcPr>
-            <w:tcW w:w="5695" w:type="dxa"/>
+            <w:tcW w:w="5635" w:type="dxa"/>
+          </w:tcPr>
+          <w:p>
+            <w:r>
+              <w:t>Design revisions, discrepancy revision</w:t>
+            </w:r>
+            <w:r>
+              <w:t>s, organizational revisions</w:t>
+            </w:r>
+          </w:p>
+        </w:tc>
+      </w:tr>
+      <w:tr>
+        <w:tc>
+          <w:tcPr>
+            <w:tcW w:w="1845" w:type="dxa"/>
+          </w:tcPr>
+          <w:p>
+            <w:r>
+              <w:t>v1.0-04.29.2023</w:t>
+            </w:r>
+          </w:p>
+        </w:tc>
+        <w:tc>
+          <w:tcPr>
+            <w:tcW w:w="1785" w:type="dxa"/>
+          </w:tcPr>
+          <w:p>
+            <w:r>
+              <w:t>Ethan Wharton</w:t>
+            </w:r>
+          </w:p>
+        </w:tc>
+        <w:tc>
+          <w:tcPr>
+            <w:tcW w:w="5635" w:type="dxa"/>
+          </w:tcPr>
+          <w:p>
+            <w:r>
+              <w:t>Revisions and design updates.</w:t>
+            </w:r>
+          </w:p>
+        </w:tc>
+      </w:tr>
+      <w:tr>
+        <w:tc>
+          <w:tcPr>
+            <w:tcW w:w="1845" w:type="dxa"/>
+          </w:tcPr>
+          <w:p>
+            <w:r>
+              <w:t>v1.0-04.20.2023</w:t>
+            </w:r>
+          </w:p>
+        </w:tc>
+        <w:tc>
+          <w:tcPr>
+            <w:tcW w:w="1785" w:type="dxa"/>
+          </w:tcPr>
+          <w:p>
+            <w:r>
+              <w:t>Ethan Wharton</w:t>
+            </w:r>
+          </w:p>
+        </w:tc>
+        <w:tc>
+          <w:tcPr>
+            <w:tcW w:w="5635" w:type="dxa"/>
+          </w:tcPr>
+          <w:p>
+            <w:r>
+              <w:t>Finishing touches</w:t>
+            </w:r>
+          </w:p>
+        </w:tc>
+      </w:tr>
+      <w:tr>
+        <w:tc>
+          <w:tcPr>
+            <w:tcW w:w="1845" w:type="dxa"/>
+          </w:tcPr>
+          <w:p>
+            <w:r>
+              <w:t>v1.0-03.25.2023</w:t>
+            </w:r>
+          </w:p>
+        </w:tc>
+        <w:tc>
+          <w:tcPr>
+            <w:tcW w:w="1785" w:type="dxa"/>
+          </w:tcPr>
+          <w:p>
+            <w:r>
+              <w:t>Ethan Wharton</w:t>
+            </w:r>
+          </w:p>
+        </w:tc>
+        <w:tc>
+          <w:tcPr>
+            <w:tcW w:w="5635" w:type="dxa"/>
+          </w:tcPr>
+          <w:p>
+            <w:r>
+              <w:t>Continued work on sections 2-5</w:t>
+            </w:r>
+          </w:p>
+        </w:tc>
+      </w:tr>
+      <w:tr>
+        <w:tc>
+          <w:tcPr>
+            <w:tcW w:w="1845" w:type="dxa"/>
+          </w:tcPr>
+          <w:p>
+            <w:r>
+              <w:t>v1.0-03.20.2023</w:t>
+            </w:r>
+          </w:p>
+        </w:tc>
+        <w:tc>
+          <w:tcPr>
+            <w:tcW w:w="1785" w:type="dxa"/>
+          </w:tcPr>
+          <w:p>
+            <w:r>
+              <w:t>Ethan Wharton</w:t>
+            </w:r>
+          </w:p>
+        </w:tc>
+        <w:tc>
+          <w:tcPr>
+            <w:tcW w:w="5635" w:type="dxa"/>
+          </w:tcPr>
+          <w:p>
+            <w:r>
+              <w:t>Overview and some tweaks</w:t>
+            </w:r>
+          </w:p>
+        </w:tc>
+      </w:tr>
+      <w:tr>
+        <w:tc>
+          <w:tcPr>
+            <w:tcW w:w="1845" w:type="dxa"/>
+          </w:tcPr>
+          <w:p>
+            <w:r>
+              <w:t>v0.1-03.07.2023</w:t>
+            </w:r>
+          </w:p>
+        </w:tc>
+        <w:tc>
+          <w:tcPr>
+            <w:tcW w:w="1785" w:type="dxa"/>
+          </w:tcPr>
+          <w:p>
+            <w:r>
+              <w:t>Onel Jimenez</w:t>
+            </w:r>
+          </w:p>
+        </w:tc>
+        <w:tc>
+          <w:tcPr>
+            <w:tcW w:w="5635" w:type="dxa"/>
           </w:tcPr>
           <w:p>
             <w:r>
@@ -2694,7 +2787,15 @@
     <w:p/>
     <w:p>
       <w:r>
-        <w:t>The main objectives of Project ROME are to develop a platform that is both secure and aesthetically pleasing, providing users with a seamless experience when viewing and donating to various fundraisers and events. During the design phase, particular attention was paid to the selection of color schemes that complement each other, in order to create a visually appealing UI. Moreover, the elements and artifacts that are interactable across different pages of the application were designed to be visually appealing, while also being easy to understand.</w:t>
+        <w:t xml:space="preserve">The main objectives of Project ROME are to develop a platform that is both secure and aesthetically pleasing, providing users with a seamless experience when viewing and donating to various fundraisers and events. During the design phase, particular attention was paid to the selection of color schemes that complement each other, </w:t>
+      </w:r>
+      <w:proofErr w:type="gramStart"/>
+      <w:r>
+        <w:t>in order to</w:t>
+      </w:r>
+      <w:proofErr w:type="gramEnd"/>
+      <w:r>
+        <w:t xml:space="preserve"> create a visually appealing UI. Moreover, the elements and artifacts that are interactable across different pages of the application were designed to be visually appealing, while also being easy to understand.</w:t>
       </w:r>
     </w:p>
     <w:p/>
@@ -2801,10 +2902,7 @@
         </w:numPr>
       </w:pPr>
       <w:r>
-        <w:t xml:space="preserve">Finalize decision on project to </w:t>
-      </w:r>
-      <w:r>
-        <w:t>complete.</w:t>
+        <w:t>Finalize decision on project to complete.</w:t>
       </w:r>
     </w:p>
     <w:p>
@@ -2816,10 +2914,7 @@
         </w:numPr>
       </w:pPr>
       <w:r>
-        <w:t xml:space="preserve">Plan and design the website's architecture and interaction between </w:t>
-      </w:r>
-      <w:r>
-        <w:t>pages.</w:t>
+        <w:t>Plan and design the website's architecture and interaction between pages.</w:t>
       </w:r>
     </w:p>
     <w:p>
@@ -2831,10 +2926,7 @@
         </w:numPr>
       </w:pPr>
       <w:r>
-        <w:t xml:space="preserve">Create Trello board for task </w:t>
-      </w:r>
-      <w:r>
-        <w:t>delegation.</w:t>
+        <w:t>Create Trello board for task delegation.</w:t>
       </w:r>
     </w:p>
     <w:p>
@@ -2846,10 +2938,7 @@
         </w:numPr>
       </w:pPr>
       <w:r>
-        <w:t xml:space="preserve">Begin planning UI </w:t>
-      </w:r>
-      <w:r>
-        <w:t>design.</w:t>
+        <w:t>Begin planning UI design.</w:t>
       </w:r>
     </w:p>
     <w:p/>
@@ -2868,10 +2957,7 @@
         </w:numPr>
       </w:pPr>
       <w:r>
-        <w:t xml:space="preserve">Finalize UI design </w:t>
-      </w:r>
-      <w:r>
-        <w:t>plans.</w:t>
+        <w:t>Finalize UI design plans.</w:t>
       </w:r>
     </w:p>
     <w:p>
@@ -2883,10 +2969,7 @@
         </w:numPr>
       </w:pPr>
       <w:r>
-        <w:t xml:space="preserve">Begin building the database, API, and coding </w:t>
-      </w:r>
-      <w:r>
-        <w:t>UI.</w:t>
+        <w:t>Begin building the database, API, and coding UI.</w:t>
       </w:r>
     </w:p>
     <w:p>
@@ -2898,10 +2981,7 @@
         </w:numPr>
       </w:pPr>
       <w:r>
-        <w:t xml:space="preserve">Start implementing basic </w:t>
-      </w:r>
-      <w:r>
-        <w:t>functionality.</w:t>
+        <w:t>Start implementing basic functionality.</w:t>
       </w:r>
     </w:p>
     <w:p/>
@@ -2920,10 +3000,7 @@
         </w:numPr>
       </w:pPr>
       <w:r>
-        <w:t xml:space="preserve">Prepare for live demo/prototype showcase for </w:t>
-      </w:r>
-      <w:r>
-        <w:t>stakeholders.</w:t>
+        <w:t>Prepare for live demo/prototype showcase for stakeholders.</w:t>
       </w:r>
     </w:p>
     <w:p>
@@ -2935,10 +3012,7 @@
         </w:numPr>
       </w:pPr>
       <w:r>
-        <w:t xml:space="preserve">Website should be mostly </w:t>
-      </w:r>
-      <w:r>
-        <w:t>functional.</w:t>
+        <w:t>Website should be mostly functional.</w:t>
       </w:r>
     </w:p>
     <w:p/>
@@ -2957,10 +3031,7 @@
         </w:numPr>
       </w:pPr>
       <w:r>
-        <w:t xml:space="preserve">Continue polishing existing </w:t>
-      </w:r>
-      <w:r>
-        <w:t>code.</w:t>
+        <w:t>Continue polishing existing code.</w:t>
       </w:r>
     </w:p>
     <w:p>
@@ -2972,10 +3043,7 @@
         </w:numPr>
       </w:pPr>
       <w:r>
-        <w:t xml:space="preserve">Implement any remaining </w:t>
-      </w:r>
-      <w:r>
-        <w:t>features.</w:t>
+        <w:t>Implement any remaining features.</w:t>
       </w:r>
     </w:p>
     <w:p>
@@ -3006,10 +3074,7 @@
         </w:numPr>
       </w:pPr>
       <w:r>
-        <w:t xml:space="preserve">Finish all remaining </w:t>
-      </w:r>
-      <w:r>
-        <w:t>tasks.</w:t>
+        <w:t>Finish all remaining tasks.</w:t>
       </w:r>
     </w:p>
     <w:p>
@@ -3021,10 +3086,7 @@
         </w:numPr>
       </w:pPr>
       <w:r>
-        <w:t xml:space="preserve">Fix any remaining </w:t>
-      </w:r>
-      <w:r>
-        <w:t>bugs.</w:t>
+        <w:t>Fix any remaining bugs.</w:t>
       </w:r>
     </w:p>
     <w:p>
@@ -3036,10 +3098,7 @@
         </w:numPr>
       </w:pPr>
       <w:r>
-        <w:t xml:space="preserve">Finalize documentation and source </w:t>
-      </w:r>
-      <w:r>
-        <w:t>code.</w:t>
+        <w:t>Finalize documentation and source code.</w:t>
       </w:r>
     </w:p>
     <w:p/>
@@ -3055,14 +3114,32 @@
         <w:rPr>
           <w:color w:val="D90429"/>
         </w:rPr>
-        <w:t>1.4 Assumptions and Constraints</w:t>
+        <w:t>1.</w:t>
+      </w:r>
+      <w:r>
+        <w:rPr>
+          <w:color w:val="D90429"/>
+        </w:rPr>
+        <w:t>3</w:t>
+      </w:r>
+      <w:r>
+        <w:rPr>
+          <w:color w:val="D90429"/>
+        </w:rPr>
+        <w:t xml:space="preserve"> Assumptions and Constraints</w:t>
       </w:r>
       <w:bookmarkEnd w:id="5"/>
     </w:p>
     <w:p/>
     <w:p>
-      <w:r>
-        <w:t>Assumptions:</w:t>
+      <w:pPr>
+        <w:pStyle w:val="Heading3"/>
+      </w:pPr>
+      <w:r>
+        <w:t xml:space="preserve">1.3.1 </w:t>
+      </w:r>
+      <w:r>
+        <w:t>Assumptions</w:t>
       </w:r>
     </w:p>
     <w:p/>
@@ -3099,13 +3176,7 @@
         </w:numPr>
       </w:pPr>
       <w:r>
-        <w:t xml:space="preserve">The development team will have consistent access to </w:t>
-      </w:r>
-      <w:r>
-        <w:t>the required</w:t>
-      </w:r>
-      <w:r>
-        <w:t xml:space="preserve"> technology and software throughout the project.</w:t>
+        <w:t>The development team will have consistent access to the required technology and software throughout the project.</w:t>
       </w:r>
     </w:p>
     <w:p>
@@ -3122,8 +3193,11 @@
     </w:p>
     <w:p/>
     <w:p>
-      <w:r>
-        <w:t>Constraints:</w:t>
+      <w:pPr>
+        <w:pStyle w:val="Heading3"/>
+      </w:pPr>
+      <w:r>
+        <w:t>1.3.2 Constraints</w:t>
       </w:r>
     </w:p>
     <w:p/>
@@ -3150,6 +3224,7 @@
       <w:r>
         <w:t xml:space="preserve">The project must be completed within a </w:t>
       </w:r>
+      <w:proofErr w:type="gramStart"/>
       <w:r>
         <w:t>3</w:t>
       </w:r>
@@ -3160,7 +3235,11 @@
         <w:t>4</w:t>
       </w:r>
       <w:r>
-        <w:t xml:space="preserve"> month timeline (</w:t>
+        <w:t xml:space="preserve"> month</w:t>
+      </w:r>
+      <w:proofErr w:type="gramEnd"/>
+      <w:r>
+        <w:t xml:space="preserve"> timeline (</w:t>
       </w:r>
       <w:r>
         <w:t xml:space="preserve">late </w:t>
@@ -3266,7 +3345,19 @@
         <w:rPr>
           <w:color w:val="D90429"/>
         </w:rPr>
-        <w:t>1.6 Success Criteria</w:t>
+        <w:t>1.</w:t>
+      </w:r>
+      <w:r>
+        <w:rPr>
+          <w:color w:val="D90429"/>
+        </w:rPr>
+        <w:t>4</w:t>
+      </w:r>
+      <w:r>
+        <w:rPr>
+          <w:color w:val="D90429"/>
+        </w:rPr>
+        <w:t xml:space="preserve"> Success Criteria</w:t>
       </w:r>
       <w:bookmarkEnd w:id="6"/>
     </w:p>
@@ -3291,7 +3382,15 @@
         </w:numPr>
       </w:pPr>
       <w:r>
-        <w:t>Code written in either .Net C# or Java, with 10% code coverage using the xUnit testing framework.</w:t>
+        <w:t xml:space="preserve">Code written in either .Net C# or Java, with 10% code coverage using the </w:t>
+      </w:r>
+      <w:proofErr w:type="spellStart"/>
+      <w:r>
+        <w:t>xUnit</w:t>
+      </w:r>
+      <w:proofErr w:type="spellEnd"/>
+      <w:r>
+        <w:t xml:space="preserve"> testing framework.</w:t>
       </w:r>
     </w:p>
     <w:p>
@@ -3431,13 +3530,7 @@
         </w:numPr>
       </w:pPr>
       <w:r>
-        <w:t xml:space="preserve">Development Lead: This team member will take the lead on development and ensure that the project is progressing according to the development plan. They will work closely with </w:t>
-      </w:r>
-      <w:r>
-        <w:t>the other members of the team</w:t>
-      </w:r>
-      <w:r>
-        <w:t xml:space="preserve"> to ensure that development is aligned with the project's goals.</w:t>
+        <w:t>Development Lead: This team member will take the lead on development and ensure that the project is progressing according to the development plan. They will work closely with the other members of the team to ensure that development is aligned with the project's goals.</w:t>
       </w:r>
     </w:p>
     <w:p/>
@@ -3450,19 +3543,7 @@
         </w:numPr>
       </w:pPr>
       <w:r>
-        <w:t xml:space="preserve">Documentation Lead: This team member will be responsible for documenting the project's progress and keeping the team </w:t>
-      </w:r>
-      <w:r>
-        <w:t>up to date</w:t>
-      </w:r>
-      <w:r>
-        <w:t xml:space="preserve"> on any changes. They will work closely with the other members of the team</w:t>
-      </w:r>
-      <w:r>
-        <w:t xml:space="preserve"> </w:t>
-      </w:r>
-      <w:r>
-        <w:t>to ensure that all updates and changes are properly recorded and communicated.</w:t>
+        <w:t>Documentation Lead: This team member will be responsible for documenting the project's progress and keeping the team up to date on any changes. They will work closely with the other members of the team to ensure that all updates and changes are properly recorded and communicated.</w:t>
       </w:r>
     </w:p>
     <w:p/>
@@ -3475,13 +3556,7 @@
         </w:numPr>
       </w:pPr>
       <w:r>
-        <w:t>Design Lead: This team member will take the lead on design and ensure that the project has a cohesive and user-friendly design. They will work closely with the other members of the team</w:t>
-      </w:r>
-      <w:r>
-        <w:t xml:space="preserve"> </w:t>
-      </w:r>
-      <w:r>
-        <w:t>to ensure that the design aligns with the project's goals and requirements.</w:t>
+        <w:t>Design Lead: This team member will take the lead on design and ensure that the project has a cohesive and user-friendly design. They will work closely with the other members of the team to ensure that the design aligns with the project's goals and requirements.</w:t>
       </w:r>
     </w:p>
     <w:p/>
@@ -3527,13 +3602,7 @@
         <w:t>O</w:t>
       </w:r>
       <w:r>
-        <w:t xml:space="preserve">ur group will have 7 sprints, each lasting 2 weeks. We will start each sprint with a meeting on the first Monday and end each sprint with a meeting on the last Friday. Throughout the sprint, we can communicate freely and asynchronously through SharePoint, Discord, and Trello. These tools will allow us to share updates on our progress, delegate tasks, and discuss any issues or questions that arise. It will be important for us to check these platforms regularly to stay </w:t>
-      </w:r>
-      <w:r>
-        <w:t>up to date</w:t>
-      </w:r>
-      <w:r>
-        <w:t xml:space="preserve"> with the team's progress and ensure that we are meeting our goals for each sprint.</w:t>
+        <w:t>ur group will have 7 sprints, each lasting 2 weeks. We will start each sprint with a meeting on the first Monday and end each sprint with a meeting on the last Friday. Throughout the sprint, we can communicate freely and asynchronously through SharePoint, Discord, and Trello. These tools will allow us to share updates on our progress, delegate tasks, and discuss any issues or questions that arise. It will be important for us to check these platforms regularly to stay up to date with the team's progress and ensure that we are meeting our goals for each sprint.</w:t>
       </w:r>
     </w:p>
     <w:p/>
@@ -3599,13 +3668,15 @@
       </w:pPr>
       <w:r>
         <w:lastRenderedPageBreak/>
-        <w:t xml:space="preserve">Unit Testing Framework: nUnit for backend, jest for frontend, and playwright for </w:t>
-      </w:r>
-      <w:r>
-        <w:t>end-to-end</w:t>
-      </w:r>
-      <w:r>
-        <w:t xml:space="preserve"> testing</w:t>
+        <w:t xml:space="preserve">Unit Testing Framework: </w:t>
+      </w:r>
+      <w:proofErr w:type="spellStart"/>
+      <w:r>
+        <w:t>nUnit</w:t>
+      </w:r>
+      <w:proofErr w:type="spellEnd"/>
+      <w:r>
+        <w:t xml:space="preserve"> for backend, jest for frontend, and playwright for end-to-end testing</w:t>
       </w:r>
     </w:p>
     <w:p>
@@ -3617,10 +3688,7 @@
         </w:numPr>
       </w:pPr>
       <w:r>
-        <w:t xml:space="preserve">Front-End Framework: </w:t>
-      </w:r>
-      <w:r>
-        <w:t>React</w:t>
+        <w:t>Front-End Framework: React</w:t>
       </w:r>
     </w:p>
     <w:p>
@@ -3659,10 +3727,7 @@
         </w:numPr>
       </w:pPr>
       <w:r>
-        <w:t>Integrated Development Environment (IDE): Visual Studio</w:t>
-      </w:r>
-      <w:r>
-        <w:t>, Visual Studio Code, Docker</w:t>
+        <w:t>Integrated Development Environment (IDE): Visual Studio, Visual Studio Code, Docker</w:t>
       </w:r>
     </w:p>
     <w:p/>
@@ -3721,10 +3786,7 @@
         </w:numPr>
       </w:pPr>
       <w:r>
-        <w:t>Finalize project selection</w:t>
-      </w:r>
-      <w:r>
-        <w:t>.</w:t>
+        <w:t>Finalize project selection.</w:t>
       </w:r>
     </w:p>
     <w:p>
@@ -3736,10 +3798,7 @@
         </w:numPr>
       </w:pPr>
       <w:r>
-        <w:t>Determine project scope and requirements</w:t>
-      </w:r>
-      <w:r>
-        <w:t>.</w:t>
+        <w:t>Determine project scope and requirements.</w:t>
       </w:r>
     </w:p>
     <w:p>
@@ -3751,10 +3810,7 @@
         </w:numPr>
       </w:pPr>
       <w:r>
-        <w:t>Develop UI/UX design plans</w:t>
-      </w:r>
-      <w:r>
-        <w:t>.</w:t>
+        <w:t>Develop UI/UX design plans.</w:t>
       </w:r>
     </w:p>
     <w:p>
@@ -3766,10 +3822,7 @@
         </w:numPr>
       </w:pPr>
       <w:r>
-        <w:t>Create architecture design</w:t>
-      </w:r>
-      <w:r>
-        <w:t>.</w:t>
+        <w:t>Create architecture design.</w:t>
       </w:r>
     </w:p>
     <w:p>
@@ -3781,10 +3834,7 @@
         </w:numPr>
       </w:pPr>
       <w:r>
-        <w:t>Determine necessary frameworks and libraries</w:t>
-      </w:r>
-      <w:r>
-        <w:t>.</w:t>
+        <w:t>Determine necessary frameworks and libraries.</w:t>
       </w:r>
     </w:p>
     <w:p>
@@ -3796,10 +3846,7 @@
         </w:numPr>
       </w:pPr>
       <w:r>
-        <w:t>Set up Trello board for task delegation</w:t>
-      </w:r>
-      <w:r>
-        <w:t>.</w:t>
+        <w:t>Set up Trello board for task delegation.</w:t>
       </w:r>
     </w:p>
     <w:p/>
@@ -3818,10 +3865,7 @@
         </w:numPr>
       </w:pPr>
       <w:r>
-        <w:t>Build database</w:t>
-      </w:r>
-      <w:r>
-        <w:t>.</w:t>
+        <w:t>Build database.</w:t>
       </w:r>
     </w:p>
     <w:p>
@@ -3833,10 +3877,7 @@
         </w:numPr>
       </w:pPr>
       <w:r>
-        <w:t>Build API</w:t>
-      </w:r>
-      <w:r>
-        <w:t>.</w:t>
+        <w:t>Build API.</w:t>
       </w:r>
     </w:p>
     <w:p>
@@ -3848,10 +3889,7 @@
         </w:numPr>
       </w:pPr>
       <w:r>
-        <w:t>Code backend functionality</w:t>
-      </w:r>
-      <w:r>
-        <w:t>.</w:t>
+        <w:t>Code backend functionality.</w:t>
       </w:r>
     </w:p>
     <w:p>
@@ -3863,10 +3901,7 @@
         </w:numPr>
       </w:pPr>
       <w:r>
-        <w:t>Ensure 10% code coverage</w:t>
-      </w:r>
-      <w:r>
-        <w:t>.</w:t>
+        <w:t>Ensure 10% code coverage.</w:t>
       </w:r>
     </w:p>
     <w:p>
@@ -3878,10 +3913,15 @@
         </w:numPr>
       </w:pPr>
       <w:r>
-        <w:t>Implement xUnit framework</w:t>
-      </w:r>
-      <w:r>
-        <w:t>.</w:t>
+        <w:t xml:space="preserve">Implement </w:t>
+      </w:r>
+      <w:proofErr w:type="spellStart"/>
+      <w:r>
+        <w:t>xUnit</w:t>
+      </w:r>
+      <w:proofErr w:type="spellEnd"/>
+      <w:r>
+        <w:t xml:space="preserve"> framework.</w:t>
       </w:r>
     </w:p>
     <w:p/>
@@ -3900,16 +3940,7 @@
         </w:numPr>
       </w:pPr>
       <w:r>
-        <w:t xml:space="preserve">Code </w:t>
-      </w:r>
-      <w:r>
-        <w:t>front-end</w:t>
-      </w:r>
-      <w:r>
-        <w:t xml:space="preserve"> functionality</w:t>
-      </w:r>
-      <w:r>
-        <w:t>.</w:t>
+        <w:t>Code front-end functionality.</w:t>
       </w:r>
     </w:p>
     <w:p>
@@ -3921,10 +3952,7 @@
         </w:numPr>
       </w:pPr>
       <w:r>
-        <w:t>Implement Bootstrap framework</w:t>
-      </w:r>
-      <w:r>
-        <w:t>.</w:t>
+        <w:t>Implement Bootstrap framework.</w:t>
       </w:r>
     </w:p>
     <w:p>
@@ -3936,10 +3964,7 @@
         </w:numPr>
       </w:pPr>
       <w:r>
-        <w:t>Ensure text readability and alignment</w:t>
-      </w:r>
-      <w:r>
-        <w:t>.</w:t>
+        <w:t>Ensure text readability and alignment.</w:t>
       </w:r>
     </w:p>
     <w:p>
@@ -3951,10 +3976,7 @@
         </w:numPr>
       </w:pPr>
       <w:r>
-        <w:t>Ensure negative space is properly used</w:t>
-      </w:r>
-      <w:r>
-        <w:t>.</w:t>
+        <w:t>Ensure negative space is properly used.</w:t>
       </w:r>
     </w:p>
     <w:p/>
@@ -3973,10 +3995,7 @@
         </w:numPr>
       </w:pPr>
       <w:r>
-        <w:t>Design and develop login page</w:t>
-      </w:r>
-      <w:r>
-        <w:t>.</w:t>
+        <w:t>Design and develop login page.</w:t>
       </w:r>
     </w:p>
     <w:p>
@@ -3988,10 +4007,7 @@
         </w:numPr>
       </w:pPr>
       <w:r>
-        <w:t>Implement user authentication and authorization</w:t>
-      </w:r>
-      <w:r>
-        <w:t>.</w:t>
+        <w:t>Implement user authentication and authorization.</w:t>
       </w:r>
     </w:p>
     <w:p>
@@ -4003,16 +4019,12 @@
         </w:numPr>
       </w:pPr>
       <w:r>
-        <w:t>Create user profile and settings page</w:t>
-      </w:r>
-      <w:r>
-        <w:t>.</w:t>
+        <w:t>Create user profile and settings page.</w:t>
       </w:r>
     </w:p>
     <w:p/>
     <w:p>
       <w:r>
-        <w:lastRenderedPageBreak/>
         <w:t>Fundraiser Pages:</w:t>
       </w:r>
     </w:p>
@@ -4026,10 +4038,7 @@
         </w:numPr>
       </w:pPr>
       <w:r>
-        <w:t>Develop home page/dashboard</w:t>
-      </w:r>
-      <w:r>
-        <w:t>.</w:t>
+        <w:t>Develop home page/dashboard.</w:t>
       </w:r>
     </w:p>
     <w:p>
@@ -4041,10 +4050,7 @@
         </w:numPr>
       </w:pPr>
       <w:r>
-        <w:t>Create individual fundraiser pages</w:t>
-      </w:r>
-      <w:r>
-        <w:t>.</w:t>
+        <w:t>Create individual fundraiser pages.</w:t>
       </w:r>
     </w:p>
     <w:p>
@@ -4056,10 +4062,7 @@
         </w:numPr>
       </w:pPr>
       <w:r>
-        <w:t>Design and develop pages for viewing other users' fundraisers</w:t>
-      </w:r>
-      <w:r>
-        <w:t>.</w:t>
+        <w:t>Design and develop pages for viewing other users' fundraisers.</w:t>
       </w:r>
     </w:p>
     <w:p>
@@ -4071,10 +4074,7 @@
         </w:numPr>
       </w:pPr>
       <w:r>
-        <w:t>Design and develop pages for viewing fundraiser details and donations</w:t>
-      </w:r>
-      <w:r>
-        <w:t>.</w:t>
+        <w:t>Design and develop pages for viewing fundraiser details and donations.</w:t>
       </w:r>
     </w:p>
     <w:p/>
@@ -4093,10 +4093,7 @@
         </w:numPr>
       </w:pPr>
       <w:r>
-        <w:t>Develop donation form functionality</w:t>
-      </w:r>
-      <w:r>
-        <w:t>.</w:t>
+        <w:t>Develop donation form functionality.</w:t>
       </w:r>
     </w:p>
     <w:p>
@@ -4108,10 +4105,7 @@
         </w:numPr>
       </w:pPr>
       <w:r>
-        <w:t>Implement secure payment processing</w:t>
-      </w:r>
-      <w:r>
-        <w:t>.</w:t>
+        <w:t>Implement secure payment processing.</w:t>
       </w:r>
     </w:p>
     <w:p>
@@ -4142,10 +4136,7 @@
         </w:numPr>
       </w:pPr>
       <w:r>
-        <w:t>Conduct unit testing and debugging</w:t>
-      </w:r>
-      <w:r>
-        <w:t>.</w:t>
+        <w:t>Conduct unit testing and debugging.</w:t>
       </w:r>
     </w:p>
     <w:p>
@@ -4157,10 +4148,7 @@
         </w:numPr>
       </w:pPr>
       <w:r>
-        <w:t>Ensure website functionality and security</w:t>
-      </w:r>
-      <w:r>
-        <w:t>.</w:t>
+        <w:t>Ensure website functionality and security.</w:t>
       </w:r>
     </w:p>
     <w:p>
@@ -4172,10 +4160,7 @@
         </w:numPr>
       </w:pPr>
       <w:r>
-        <w:t>Squash any remaining bugs</w:t>
-      </w:r>
-      <w:r>
-        <w:t>.</w:t>
+        <w:t>Squash any remaining bugs.</w:t>
       </w:r>
     </w:p>
     <w:p/>
@@ -4194,10 +4179,7 @@
         </w:numPr>
       </w:pPr>
       <w:r>
-        <w:t>Document design and development process</w:t>
-      </w:r>
-      <w:r>
-        <w:t>.</w:t>
+        <w:t>Document design and development process.</w:t>
       </w:r>
     </w:p>
     <w:p>
@@ -4209,10 +4191,7 @@
         </w:numPr>
       </w:pPr>
       <w:r>
-        <w:t xml:space="preserve">Provide documentation on how to use and maintain the </w:t>
-      </w:r>
-      <w:r>
-        <w:t>website.</w:t>
+        <w:t>Provide documentation on how to use and maintain the website.</w:t>
       </w:r>
     </w:p>
     <w:p>
@@ -4224,10 +4203,7 @@
         </w:numPr>
       </w:pPr>
       <w:r>
-        <w:t xml:space="preserve">Include well-documented and readable source </w:t>
-      </w:r>
-      <w:r>
-        <w:t>code.</w:t>
+        <w:t>Include well-documented and readable source code.</w:t>
       </w:r>
     </w:p>
     <w:p/>
@@ -4366,11 +4342,11 @@
     <w:p/>
     <w:p>
       <w:r>
-        <w:t xml:space="preserve">During the release phase, it's important to ensure that the website is deployed in a way that is accessible to all users and that it can handle the expected traffic. It's also important to ensure </w:t>
+        <w:t xml:space="preserve">During the release phase, it's important to ensure that the website is deployed in a way that is accessible to all users and that it can handle the expected traffic. It's also important to ensure that all stakeholders are informed about the release plan and any potential downtime or </w:t>
       </w:r>
       <w:r>
         <w:lastRenderedPageBreak/>
-        <w:t>that all stakeholders are informed about the release plan and any potential downtime or disruptions that may occur. Any necessary training or support should be provided to stakeholders to ensure a smooth transition to the new website.</w:t>
+        <w:t>disruptions that may occur. Any necessary training or support should be provided to stakeholders to ensure a smooth transition to the new website.</w:t>
       </w:r>
     </w:p>
     <w:p/>
@@ -4413,7 +4389,7 @@
         <w:pStyle w:val="ListParagraph"/>
         <w:numPr>
           <w:ilvl w:val="0"/>
-          <w:numId w:val="38"/>
+          <w:numId w:val="39"/>
         </w:numPr>
       </w:pPr>
       <w:r>
@@ -4426,11 +4402,19 @@
         <w:pStyle w:val="ListParagraph"/>
         <w:numPr>
           <w:ilvl w:val="0"/>
-          <w:numId w:val="38"/>
+          <w:numId w:val="39"/>
         </w:numPr>
       </w:pPr>
       <w:r>
-        <w:t>Quality Assurance: The team will use automated testing tools such as nUnit for backend testing, Jest for frontend testing, and Playwright for end-to-end testing to ensure that the code is of high quality and that any issues or bugs are caught and addressed in a timely manner.</w:t>
+        <w:t xml:space="preserve">Quality Assurance: The team will use automated testing tools such as </w:t>
+      </w:r>
+      <w:proofErr w:type="spellStart"/>
+      <w:r>
+        <w:t>nUnit</w:t>
+      </w:r>
+      <w:proofErr w:type="spellEnd"/>
+      <w:r>
+        <w:t xml:space="preserve"> for backend testing, Jest for frontend testing, and Playwright for end-to-end testing to ensure that the code is of high quality and that any issues or bugs are caught and addressed in a timely manner.</w:t>
       </w:r>
     </w:p>
     <w:p/>
@@ -4439,7 +4423,7 @@
         <w:pStyle w:val="ListParagraph"/>
         <w:numPr>
           <w:ilvl w:val="0"/>
-          <w:numId w:val="38"/>
+          <w:numId w:val="39"/>
         </w:numPr>
       </w:pPr>
       <w:r>
@@ -4452,7 +4436,7 @@
         <w:pStyle w:val="ListParagraph"/>
         <w:numPr>
           <w:ilvl w:val="0"/>
-          <w:numId w:val="38"/>
+          <w:numId w:val="39"/>
         </w:numPr>
       </w:pPr>
       <w:r>
@@ -4465,17 +4449,11 @@
         <w:pStyle w:val="ListParagraph"/>
         <w:numPr>
           <w:ilvl w:val="0"/>
-          <w:numId w:val="38"/>
+          <w:numId w:val="39"/>
         </w:numPr>
       </w:pPr>
       <w:r>
-        <w:t xml:space="preserve">Communication: The team will communicate regularly and effectively through Discord and </w:t>
-      </w:r>
-      <w:r>
-        <w:t>SharePoint</w:t>
-      </w:r>
-      <w:r>
-        <w:t>. Team members will be encouraged to ask questions and provide feedback, and regular meetings will be held to ensure that everyone is on the same page and that the project is progressing as planned.</w:t>
+        <w:t>Communication: The team will communicate regularly and effectively through Discord and SharePoint. Team members will be encouraged to ask questions and provide feedback, and regular meetings will be held to ensure that everyone is on the same page and that the project is progressing as planned.</w:t>
       </w:r>
     </w:p>
     <w:p/>
@@ -4511,10 +4489,7 @@
         </w:numPr>
       </w:pPr>
       <w:r>
-        <w:t>Task Completion: This metric would track the number of tasks completed by each team member during a sprint. It would provide an indication of each member's productivity and contribution to the project.</w:t>
-      </w:r>
-      <w:r>
-        <w:t xml:space="preserve"> This will be tracked through Trello.</w:t>
+        <w:t>Task Completion: This metric would track the number of tasks completed by each team member during a sprint. It would provide an indication of each member's productivity and contribution to the project. This will be tracked through Trello.</w:t>
       </w:r>
     </w:p>
     <w:p/>
@@ -4527,11 +4502,7 @@
         </w:numPr>
       </w:pPr>
       <w:r>
-        <w:t xml:space="preserve">Estimated vs Actual Effort: This metric would compare the estimated effort required to complete a task with the actual effort expended by the team member. It would help to </w:t>
-      </w:r>
-      <w:r>
-        <w:lastRenderedPageBreak/>
-        <w:t>identify areas where team members may be overestimating or underestimating their workload.</w:t>
+        <w:t>Estimated vs Actual Effort: This metric would compare the estimated effort required to complete a task with the actual effort expended by the team member. It would help to identify areas where team members may be overestimating or underestimating their workload.</w:t>
       </w:r>
     </w:p>
     <w:p/>
@@ -4612,15 +4583,10 @@
       </w:r>
       <w:bookmarkEnd w:id="18"/>
     </w:p>
-    <w:p>
-      <w:r>
-        <w:t xml:space="preserve">From the team's perspective, risk management for Project ROME </w:t>
-      </w:r>
-      <w:r>
-        <w:t>will</w:t>
-      </w:r>
-      <w:r>
-        <w:t xml:space="preserve"> involve identifying and communicating potential risks to the project manager and other stakeholders. We </w:t>
+    <w:p/>
+    <w:p>
+      <w:r>
+        <w:t xml:space="preserve">From the team's perspective, risk management for Project ROME will involve identifying and communicating potential risks to the project manager and other stakeholders. We </w:t>
       </w:r>
       <w:r>
         <w:t>will need to</w:t>
@@ -4695,7 +4661,8 @@
       </w:pPr>
     </w:p>
     <w:sectPr>
-      <w:footerReference w:type="default" r:id="rId10"/>
+      <w:headerReference w:type="default" r:id="rId10"/>
+      <w:footerReference w:type="default" r:id="rId11"/>
       <w:pgSz w:w="12240" w:h="15840"/>
       <w:pgMar w:top="1440" w:right="1440" w:bottom="1440" w:left="1440" w:header="720" w:footer="720" w:gutter="0"/>
       <w:pgNumType w:start="0"/>
@@ -4842,6 +4809,28 @@
 </w:footnotes>
 </file>
 
+<file path=word/header1.xml><?xml version="1.0" encoding="utf-8"?>
+<w:hdr xmlns:wpc="http://schemas.microsoft.com/office/word/2010/wordprocessingCanvas" xmlns:cx="http://schemas.microsoft.com/office/drawing/2014/chartex" xmlns:cx1="http://schemas.microsoft.com/office/drawing/2015/9/8/chartex" xmlns:cx2="http://schemas.microsoft.com/office/drawing/2015/10/21/chartex" xmlns:cx3="http://schemas.microsoft.com/office/drawing/2016/5/9/chartex" xmlns:cx4="http://schemas.microsoft.com/office/drawing/2016/5/10/chartex" xmlns:cx5="http://schemas.microsoft.com/office/drawing/2016/5/11/chartex" xmlns:cx6="http://schemas.microsoft.com/office/drawing/2016/5/12/chartex" xmlns:cx7="http://schemas.microsoft.com/office/drawing/2016/5/13/chartex" xmlns:cx8="http://schemas.microsoft.com/office/drawing/2016/5/14/chartex" xmlns:mc="http://schemas.openxmlformats.org/markup-compatibility/2006" xmlns:aink="http://schemas.microsoft.com/office/drawing/2016/ink" xmlns:am3d="http://schemas.microsoft.com/office/drawing/2017/model3d" xmlns:o="urn:schemas-microsoft-com:office:office" xmlns:oel="http://schemas.microsoft.com/office/2019/extlst" xmlns:r="http://schemas.openxmlformats.org/officeDocument/2006/relationships" xmlns:m="http://schemas.openxmlformats.org/officeDocument/2006/math" xmlns:v="urn:schemas-microsoft-com:vml" xmlns:wp14="http://schemas.microsoft.com/office/word/2010/wordprocessingDrawing" xmlns:wp="http://schemas.openxmlformats.org/drawingml/2006/wordprocessingDrawing" xmlns:w10="urn:schemas-microsoft-com:office:word" xmlns:w="http://schemas.openxmlformats.org/wordprocessingml/2006/main" xmlns:w14="http://schemas.microsoft.com/office/word/2010/wordml" xmlns:w15="http://schemas.microsoft.com/office/word/2012/wordml" xmlns:w16cex="http://schemas.microsoft.com/office/word/2018/wordml/cex" xmlns:w16cid="http://schemas.microsoft.com/office/word/2016/wordml/cid" xmlns:w16="http://schemas.microsoft.com/office/word/2018/wordml" xmlns:w16du="http://schemas.microsoft.com/office/word/2023/wordml/word16du" xmlns:w16sdtdh="http://schemas.microsoft.com/office/word/2020/wordml/sdtdatahash" xmlns:w16se="http://schemas.microsoft.com/office/word/2015/wordml/symex" xmlns:wpg="http://schemas.microsoft.com/office/word/2010/wordprocessingGroup" xmlns:wpi="http://schemas.microsoft.com/office/word/2010/wordprocessingInk" xmlns:wne="http://schemas.microsoft.com/office/word/2006/wordml" xmlns:wps="http://schemas.microsoft.com/office/word/2010/wordprocessingShape" mc:Ignorable="w14 w15 w16se w16cid w16 w16cex w16sdtdh wp14">
+  <w:p>
+    <w:pPr>
+      <w:pStyle w:val="Header"/>
+    </w:pPr>
+    <w:r>
+      <w:t>Project ROME</w:t>
+    </w:r>
+    <w:r>
+      <w:ptab w:relativeTo="margin" w:alignment="center" w:leader="none"/>
+    </w:r>
+    <w:r>
+      <w:ptab w:relativeTo="margin" w:alignment="right" w:leader="none"/>
+    </w:r>
+    <w:r>
+      <w:t>Software Project Management Plan</w:t>
+    </w:r>
+  </w:p>
+</w:hdr>
+</file>
+
 <file path=word/numbering.xml><?xml version="1.0" encoding="utf-8"?>
 <w:numbering xmlns:wpc="http://schemas.microsoft.com/office/word/2010/wordprocessingCanvas" xmlns:cx="http://schemas.microsoft.com/office/drawing/2014/chartex" xmlns:cx1="http://schemas.microsoft.com/office/drawing/2015/9/8/chartex" xmlns:cx2="http://schemas.microsoft.com/office/drawing/2015/10/21/chartex" xmlns:cx3="http://schemas.microsoft.com/office/drawing/2016/5/9/chartex" xmlns:cx4="http://schemas.microsoft.com/office/drawing/2016/5/10/chartex" xmlns:cx5="http://schemas.microsoft.com/office/drawing/2016/5/11/chartex" xmlns:cx6="http://schemas.microsoft.com/office/drawing/2016/5/12/chartex" xmlns:cx7="http://schemas.microsoft.com/office/drawing/2016/5/13/chartex" xmlns:cx8="http://schemas.microsoft.com/office/drawing/2016/5/14/chartex" xmlns:mc="http://schemas.openxmlformats.org/markup-compatibility/2006" xmlns:aink="http://schemas.microsoft.com/office/drawing/2016/ink" xmlns:am3d="http://schemas.microsoft.com/office/drawing/2017/model3d" xmlns:o="urn:schemas-microsoft-com:office:office" xmlns:oel="http://schemas.microsoft.com/office/2019/extlst" xmlns:r="http://schemas.openxmlformats.org/officeDocument/2006/relationships" xmlns:m="http://schemas.openxmlformats.org/officeDocument/2006/math" xmlns:v="urn:schemas-microsoft-com:vml" xmlns:wp14="http://schemas.microsoft.com/office/word/2010/wordprocessingDrawing" xmlns:wp="http://schemas.openxmlformats.org/drawingml/2006/wordprocessingDrawing" xmlns:w10="urn:schemas-microsoft-com:office:word" xmlns:w="http://schemas.openxmlformats.org/wordprocessingml/2006/main" xmlns:w14="http://schemas.microsoft.com/office/word/2010/wordml" xmlns:w15="http://schemas.microsoft.com/office/word/2012/wordml" xmlns:w16cex="http://schemas.microsoft.com/office/word/2018/wordml/cex" xmlns:w16cid="http://schemas.microsoft.com/office/word/2016/wordml/cid" xmlns:w16="http://schemas.microsoft.com/office/word/2018/wordml" xmlns:w16du="http://schemas.microsoft.com/office/word/2023/wordml/word16du" xmlns:w16sdtdh="http://schemas.microsoft.com/office/word/2020/wordml/sdtdatahash" xmlns:w16se="http://schemas.microsoft.com/office/word/2015/wordml/symex" xmlns:wpg="http://schemas.microsoft.com/office/word/2010/wordprocessingGroup" xmlns:wpi="http://schemas.microsoft.com/office/word/2010/wordprocessingInk" xmlns:wne="http://schemas.microsoft.com/office/word/2006/wordml" xmlns:wps="http://schemas.microsoft.com/office/word/2010/wordprocessingShape" mc:Ignorable="w14 w15 w16se w16cid w16 w16cex w16sdtdh wp14">
   <w:abstractNum w:abstractNumId="0" w15:restartNumberingAfterBreak="0">
@@ -8523,6 +8512,119 @@
     </w:lvl>
   </w:abstractNum>
   <w:abstractNum w:abstractNumId="30" w15:restartNumberingAfterBreak="0">
+    <w:nsid w:val="66656FB4"/>
+    <w:multiLevelType w:val="hybridMultilevel"/>
+    <w:tmpl w:val="01BCC25C"/>
+    <w:lvl w:ilvl="0" w:tplc="04090001">
+      <w:start w:val="1"/>
+      <w:numFmt w:val="bullet"/>
+      <w:lvlText w:val=""/>
+      <w:lvlJc w:val="left"/>
+      <w:pPr>
+        <w:ind w:left="720" w:hanging="360"/>
+      </w:pPr>
+      <w:rPr>
+        <w:rFonts w:ascii="Symbol" w:hAnsi="Symbol" w:hint="default"/>
+      </w:rPr>
+    </w:lvl>
+    <w:lvl w:ilvl="1" w:tplc="04090003" w:tentative="1">
+      <w:start w:val="1"/>
+      <w:numFmt w:val="bullet"/>
+      <w:lvlText w:val="o"/>
+      <w:lvlJc w:val="left"/>
+      <w:pPr>
+        <w:ind w:left="1440" w:hanging="360"/>
+      </w:pPr>
+      <w:rPr>
+        <w:rFonts w:ascii="Courier New" w:hAnsi="Courier New" w:cs="Courier New" w:hint="default"/>
+      </w:rPr>
+    </w:lvl>
+    <w:lvl w:ilvl="2" w:tplc="04090005" w:tentative="1">
+      <w:start w:val="1"/>
+      <w:numFmt w:val="bullet"/>
+      <w:lvlText w:val=""/>
+      <w:lvlJc w:val="left"/>
+      <w:pPr>
+        <w:ind w:left="2160" w:hanging="360"/>
+      </w:pPr>
+      <w:rPr>
+        <w:rFonts w:ascii="Wingdings" w:hAnsi="Wingdings" w:hint="default"/>
+      </w:rPr>
+    </w:lvl>
+    <w:lvl w:ilvl="3" w:tplc="04090001" w:tentative="1">
+      <w:start w:val="1"/>
+      <w:numFmt w:val="bullet"/>
+      <w:lvlText w:val=""/>
+      <w:lvlJc w:val="left"/>
+      <w:pPr>
+        <w:ind w:left="2880" w:hanging="360"/>
+      </w:pPr>
+      <w:rPr>
+        <w:rFonts w:ascii="Symbol" w:hAnsi="Symbol" w:hint="default"/>
+      </w:rPr>
+    </w:lvl>
+    <w:lvl w:ilvl="4" w:tplc="04090003" w:tentative="1">
+      <w:start w:val="1"/>
+      <w:numFmt w:val="bullet"/>
+      <w:lvlText w:val="o"/>
+      <w:lvlJc w:val="left"/>
+      <w:pPr>
+        <w:ind w:left="3600" w:hanging="360"/>
+      </w:pPr>
+      <w:rPr>
+        <w:rFonts w:ascii="Courier New" w:hAnsi="Courier New" w:cs="Courier New" w:hint="default"/>
+      </w:rPr>
+    </w:lvl>
+    <w:lvl w:ilvl="5" w:tplc="04090005" w:tentative="1">
+      <w:start w:val="1"/>
+      <w:numFmt w:val="bullet"/>
+      <w:lvlText w:val=""/>
+      <w:lvlJc w:val="left"/>
+      <w:pPr>
+        <w:ind w:left="4320" w:hanging="360"/>
+      </w:pPr>
+      <w:rPr>
+        <w:rFonts w:ascii="Wingdings" w:hAnsi="Wingdings" w:hint="default"/>
+      </w:rPr>
+    </w:lvl>
+    <w:lvl w:ilvl="6" w:tplc="04090001" w:tentative="1">
+      <w:start w:val="1"/>
+      <w:numFmt w:val="bullet"/>
+      <w:lvlText w:val=""/>
+      <w:lvlJc w:val="left"/>
+      <w:pPr>
+        <w:ind w:left="5040" w:hanging="360"/>
+      </w:pPr>
+      <w:rPr>
+        <w:rFonts w:ascii="Symbol" w:hAnsi="Symbol" w:hint="default"/>
+      </w:rPr>
+    </w:lvl>
+    <w:lvl w:ilvl="7" w:tplc="04090003" w:tentative="1">
+      <w:start w:val="1"/>
+      <w:numFmt w:val="bullet"/>
+      <w:lvlText w:val="o"/>
+      <w:lvlJc w:val="left"/>
+      <w:pPr>
+        <w:ind w:left="5760" w:hanging="360"/>
+      </w:pPr>
+      <w:rPr>
+        <w:rFonts w:ascii="Courier New" w:hAnsi="Courier New" w:cs="Courier New" w:hint="default"/>
+      </w:rPr>
+    </w:lvl>
+    <w:lvl w:ilvl="8" w:tplc="04090005" w:tentative="1">
+      <w:start w:val="1"/>
+      <w:numFmt w:val="bullet"/>
+      <w:lvlText w:val=""/>
+      <w:lvlJc w:val="left"/>
+      <w:pPr>
+        <w:ind w:left="6480" w:hanging="360"/>
+      </w:pPr>
+      <w:rPr>
+        <w:rFonts w:ascii="Wingdings" w:hAnsi="Wingdings" w:hint="default"/>
+      </w:rPr>
+    </w:lvl>
+  </w:abstractNum>
+  <w:abstractNum w:abstractNumId="31" w15:restartNumberingAfterBreak="0">
     <w:nsid w:val="6DC1428C"/>
     <w:multiLevelType w:val="multilevel"/>
     <w:tmpl w:val="61B02346"/>
@@ -8635,7 +8737,7 @@
       </w:pPr>
     </w:lvl>
   </w:abstractNum>
-  <w:abstractNum w:abstractNumId="31" w15:restartNumberingAfterBreak="0">
+  <w:abstractNum w:abstractNumId="32" w15:restartNumberingAfterBreak="0">
     <w:nsid w:val="6FF139BD"/>
     <w:multiLevelType w:val="hybridMultilevel"/>
     <w:tmpl w:val="722C71A8"/>
@@ -8748,7 +8850,7 @@
       </w:rPr>
     </w:lvl>
   </w:abstractNum>
-  <w:abstractNum w:abstractNumId="32" w15:restartNumberingAfterBreak="0">
+  <w:abstractNum w:abstractNumId="33" w15:restartNumberingAfterBreak="0">
     <w:nsid w:val="70251AA2"/>
     <w:multiLevelType w:val="multilevel"/>
     <w:tmpl w:val="BC26786C"/>
@@ -8861,7 +8963,7 @@
       </w:pPr>
     </w:lvl>
   </w:abstractNum>
-  <w:abstractNum w:abstractNumId="33" w15:restartNumberingAfterBreak="0">
+  <w:abstractNum w:abstractNumId="34" w15:restartNumberingAfterBreak="0">
     <w:nsid w:val="71DE2670"/>
     <w:multiLevelType w:val="hybridMultilevel"/>
     <w:tmpl w:val="B7BAD634"/>
@@ -8947,7 +9049,7 @@
       </w:pPr>
     </w:lvl>
   </w:abstractNum>
-  <w:abstractNum w:abstractNumId="34" w15:restartNumberingAfterBreak="0">
+  <w:abstractNum w:abstractNumId="35" w15:restartNumberingAfterBreak="0">
     <w:nsid w:val="72161684"/>
     <w:multiLevelType w:val="multilevel"/>
     <w:tmpl w:val="E2021502"/>
@@ -9060,7 +9162,7 @@
       </w:pPr>
     </w:lvl>
   </w:abstractNum>
-  <w:abstractNum w:abstractNumId="35" w15:restartNumberingAfterBreak="0">
+  <w:abstractNum w:abstractNumId="36" w15:restartNumberingAfterBreak="0">
     <w:nsid w:val="723652C0"/>
     <w:multiLevelType w:val="hybridMultilevel"/>
     <w:tmpl w:val="93209E52"/>
@@ -9173,7 +9275,7 @@
       </w:rPr>
     </w:lvl>
   </w:abstractNum>
-  <w:abstractNum w:abstractNumId="36" w15:restartNumberingAfterBreak="0">
+  <w:abstractNum w:abstractNumId="37" w15:restartNumberingAfterBreak="0">
     <w:nsid w:val="764B794D"/>
     <w:multiLevelType w:val="multilevel"/>
     <w:tmpl w:val="8EE0AFBA"/>
@@ -9322,7 +9424,7 @@
       </w:rPr>
     </w:lvl>
   </w:abstractNum>
-  <w:abstractNum w:abstractNumId="37" w15:restartNumberingAfterBreak="0">
+  <w:abstractNum w:abstractNumId="38" w15:restartNumberingAfterBreak="0">
     <w:nsid w:val="7A2D5366"/>
     <w:multiLevelType w:val="multilevel"/>
     <w:tmpl w:val="5C4656BE"/>
@@ -9478,13 +9580,13 @@
     <w:abstractNumId w:val="15"/>
   </w:num>
   <w:num w:numId="3" w16cid:durableId="97020467">
-    <w:abstractNumId w:val="34"/>
+    <w:abstractNumId w:val="35"/>
   </w:num>
   <w:num w:numId="4" w16cid:durableId="1671635952">
     <w:abstractNumId w:val="25"/>
   </w:num>
   <w:num w:numId="5" w16cid:durableId="1717656038">
-    <w:abstractNumId w:val="30"/>
+    <w:abstractNumId w:val="31"/>
   </w:num>
   <w:num w:numId="6" w16cid:durableId="495342676">
     <w:abstractNumId w:val="16"/>
@@ -9493,7 +9595,7 @@
     <w:abstractNumId w:val="7"/>
   </w:num>
   <w:num w:numId="8" w16cid:durableId="144009485">
-    <w:abstractNumId w:val="37"/>
+    <w:abstractNumId w:val="38"/>
   </w:num>
   <w:num w:numId="9" w16cid:durableId="1517377999">
     <w:abstractNumId w:val="2"/>
@@ -9511,7 +9613,7 @@
     <w:abstractNumId w:val="29"/>
   </w:num>
   <w:num w:numId="14" w16cid:durableId="226259359">
-    <w:abstractNumId w:val="36"/>
+    <w:abstractNumId w:val="37"/>
   </w:num>
   <w:num w:numId="15" w16cid:durableId="1002313180">
     <w:abstractNumId w:val="17"/>
@@ -9526,13 +9628,13 @@
     <w:abstractNumId w:val="12"/>
   </w:num>
   <w:num w:numId="19" w16cid:durableId="1570576160">
-    <w:abstractNumId w:val="32"/>
+    <w:abstractNumId w:val="33"/>
   </w:num>
   <w:num w:numId="20" w16cid:durableId="1384251709">
     <w:abstractNumId w:val="26"/>
   </w:num>
   <w:num w:numId="21" w16cid:durableId="304285602">
-    <w:abstractNumId w:val="35"/>
+    <w:abstractNumId w:val="36"/>
   </w:num>
   <w:num w:numId="22" w16cid:durableId="47150850">
     <w:abstractNumId w:val="27"/>
@@ -9544,7 +9646,7 @@
     <w:abstractNumId w:val="21"/>
   </w:num>
   <w:num w:numId="25" w16cid:durableId="1322470310">
-    <w:abstractNumId w:val="31"/>
+    <w:abstractNumId w:val="32"/>
   </w:num>
   <w:num w:numId="26" w16cid:durableId="807355970">
     <w:abstractNumId w:val="13"/>
@@ -9571,7 +9673,7 @@
     <w:abstractNumId w:val="8"/>
   </w:num>
   <w:num w:numId="34" w16cid:durableId="1899391415">
-    <w:abstractNumId w:val="33"/>
+    <w:abstractNumId w:val="34"/>
   </w:num>
   <w:num w:numId="35" w16cid:durableId="2039893596">
     <w:abstractNumId w:val="18"/>
@@ -9584,6 +9686,9 @@
   </w:num>
   <w:num w:numId="38" w16cid:durableId="1408117028">
     <w:abstractNumId w:val="19"/>
+  </w:num>
+  <w:num w:numId="39" w16cid:durableId="539635437">
+    <w:abstractNumId w:val="30"/>
   </w:num>
 </w:numbering>
 </file>
@@ -9982,6 +10087,10 @@
   <w:style w:type="paragraph" w:default="1" w:styleId="Normal">
     <w:name w:val="Normal"/>
     <w:qFormat/>
+    <w:rsid w:val="00B668BB"/>
+    <w:rPr>
+      <w:rFonts w:ascii="SF Pro" w:hAnsi="SF Pro"/>
+    </w:rPr>
   </w:style>
   <w:style w:type="paragraph" w:styleId="Heading1">
     <w:name w:val="heading 1"/>
@@ -9990,7 +10099,7 @@
     <w:link w:val="Heading1Char"/>
     <w:uiPriority w:val="9"/>
     <w:qFormat/>
-    <w:rsid w:val="00BE2DB7"/>
+    <w:rsid w:val="00B668BB"/>
     <w:pPr>
       <w:keepNext/>
       <w:keepLines/>
@@ -9998,8 +10107,8 @@
       <w:outlineLvl w:val="0"/>
     </w:pPr>
     <w:rPr>
-      <w:rFonts w:asciiTheme="majorHAnsi" w:eastAsiaTheme="majorEastAsia" w:hAnsiTheme="majorHAnsi" w:cstheme="majorBidi"/>
-      <w:color w:val="2F5496" w:themeColor="accent1" w:themeShade="BF"/>
+      <w:rFonts w:eastAsiaTheme="majorEastAsia" w:cstheme="majorBidi"/>
+      <w:color w:val="C00000"/>
       <w:sz w:val="32"/>
       <w:szCs w:val="32"/>
     </w:rPr>
@@ -10012,7 +10121,7 @@
     <w:uiPriority w:val="9"/>
     <w:unhideWhenUsed/>
     <w:qFormat/>
-    <w:rsid w:val="00BE2DB7"/>
+    <w:rsid w:val="00B668BB"/>
     <w:pPr>
       <w:keepNext/>
       <w:keepLines/>
@@ -10020,15 +10129,36 @@
       <w:outlineLvl w:val="1"/>
     </w:pPr>
     <w:rPr>
-      <w:rFonts w:asciiTheme="majorHAnsi" w:eastAsiaTheme="majorEastAsia" w:hAnsiTheme="majorHAnsi" w:cstheme="majorBidi"/>
-      <w:color w:val="2F5496" w:themeColor="accent1" w:themeShade="BF"/>
+      <w:rFonts w:eastAsiaTheme="majorEastAsia" w:cstheme="majorBidi"/>
+      <w:color w:val="C00000"/>
       <w:sz w:val="26"/>
       <w:szCs w:val="26"/>
+    </w:rPr>
+  </w:style>
+  <w:style w:type="paragraph" w:styleId="Heading3">
+    <w:name w:val="heading 3"/>
+    <w:basedOn w:val="Normal"/>
+    <w:next w:val="Normal"/>
+    <w:link w:val="Heading3Char"/>
+    <w:uiPriority w:val="9"/>
+    <w:unhideWhenUsed/>
+    <w:qFormat/>
+    <w:rsid w:val="00B668BB"/>
+    <w:pPr>
+      <w:keepNext/>
+      <w:keepLines/>
+      <w:spacing w:before="40"/>
+      <w:outlineLvl w:val="2"/>
+    </w:pPr>
+    <w:rPr>
+      <w:rFonts w:eastAsiaTheme="majorEastAsia" w:cstheme="majorBidi"/>
+      <w:color w:val="C00000"/>
     </w:rPr>
   </w:style>
   <w:style w:type="character" w:default="1" w:styleId="DefaultParagraphFont">
     <w:name w:val="Default Paragraph Font"/>
     <w:uiPriority w:val="1"/>
+    <w:semiHidden/>
     <w:unhideWhenUsed/>
   </w:style>
   <w:style w:type="table" w:default="1" w:styleId="TableNormal">
@@ -10083,10 +10213,10 @@
     <w:basedOn w:val="DefaultParagraphFont"/>
     <w:link w:val="Heading1"/>
     <w:uiPriority w:val="9"/>
-    <w:rsid w:val="00BE2DB7"/>
+    <w:rsid w:val="00B668BB"/>
     <w:rPr>
-      <w:rFonts w:asciiTheme="majorHAnsi" w:eastAsiaTheme="majorEastAsia" w:hAnsiTheme="majorHAnsi" w:cstheme="majorBidi"/>
-      <w:color w:val="2F5496" w:themeColor="accent1" w:themeShade="BF"/>
+      <w:rFonts w:ascii="SF Pro" w:eastAsiaTheme="majorEastAsia" w:hAnsi="SF Pro" w:cstheme="majorBidi"/>
+      <w:color w:val="C00000"/>
       <w:sz w:val="32"/>
       <w:szCs w:val="32"/>
     </w:rPr>
@@ -10281,10 +10411,10 @@
     <w:basedOn w:val="DefaultParagraphFont"/>
     <w:link w:val="Heading2"/>
     <w:uiPriority w:val="9"/>
-    <w:rsid w:val="00BE2DB7"/>
+    <w:rsid w:val="00B668BB"/>
     <w:rPr>
-      <w:rFonts w:asciiTheme="majorHAnsi" w:eastAsiaTheme="majorEastAsia" w:hAnsiTheme="majorHAnsi" w:cstheme="majorBidi"/>
-      <w:color w:val="2F5496" w:themeColor="accent1" w:themeShade="BF"/>
+      <w:rFonts w:ascii="SF Pro" w:eastAsiaTheme="majorEastAsia" w:hAnsi="SF Pro" w:cstheme="majorBidi"/>
+      <w:color w:val="C00000"/>
       <w:sz w:val="26"/>
       <w:szCs w:val="26"/>
     </w:rPr>
@@ -10368,6 +10498,17 @@
     <w:link w:val="Footer"/>
     <w:uiPriority w:val="99"/>
     <w:rsid w:val="004B337B"/>
+  </w:style>
+  <w:style w:type="character" w:customStyle="1" w:styleId="Heading3Char">
+    <w:name w:val="Heading 3 Char"/>
+    <w:basedOn w:val="DefaultParagraphFont"/>
+    <w:link w:val="Heading3"/>
+    <w:uiPriority w:val="9"/>
+    <w:rsid w:val="00B668BB"/>
+    <w:rPr>
+      <w:rFonts w:ascii="SF Pro" w:eastAsiaTheme="majorEastAsia" w:hAnsi="SF Pro" w:cstheme="majorBidi"/>
+      <w:color w:val="C00000"/>
+    </w:rPr>
   </w:style>
 </w:styles>
 </file>
